--- a/Documents/Abstract - Main.docx
+++ b/Documents/Abstract - Main.docx
@@ -1,6 +1,6 @@
 
 <file path=word/document.xml><?xml version="1.0" encoding="utf-8"?>
-<w:document xmlns:wpc="http://schemas.microsoft.com/office/word/2010/wordprocessingCanvas" xmlns:cx="http://schemas.microsoft.com/office/drawing/2014/chartex" xmlns:cx1="http://schemas.microsoft.com/office/drawing/2015/9/8/chartex" xmlns:cx2="http://schemas.microsoft.com/office/drawing/2015/10/21/chartex" xmlns:cx3="http://schemas.microsoft.com/office/drawing/2016/5/9/chartex" xmlns:cx4="http://schemas.microsoft.com/office/drawing/2016/5/10/chartex" xmlns:cx5="http://schemas.microsoft.com/office/drawing/2016/5/11/chartex" xmlns:cx6="http://schemas.microsoft.com/office/drawing/2016/5/12/chartex" xmlns:cx7="http://schemas.microsoft.com/office/drawing/2016/5/13/chartex" xmlns:cx8="http://schemas.microsoft.com/office/drawing/2016/5/14/chartex" xmlns:mc="http://schemas.openxmlformats.org/markup-compatibility/2006" xmlns:aink="http://schemas.microsoft.com/office/drawing/2016/ink" xmlns:am3d="http://schemas.microsoft.com/office/drawing/2017/model3d" xmlns:o="urn:schemas-microsoft-com:office:office" xmlns:oel="http://schemas.microsoft.com/office/2019/extlst" xmlns:r="http://schemas.openxmlformats.org/officeDocument/2006/relationships" xmlns:m="http://schemas.openxmlformats.org/officeDocument/2006/math" xmlns:v="urn:schemas-microsoft-com:vml" xmlns:wp14="http://schemas.microsoft.com/office/word/2010/wordprocessingDrawing" xmlns:wp="http://schemas.openxmlformats.org/drawingml/2006/wordprocessingDrawing" xmlns:w10="urn:schemas-microsoft-com:office:word" xmlns:w="http://schemas.openxmlformats.org/wordprocessingml/2006/main" xmlns:w14="http://schemas.microsoft.com/office/word/2010/wordml" xmlns:w15="http://schemas.microsoft.com/office/word/2012/wordml" xmlns:w16cex="http://schemas.microsoft.com/office/word/2018/wordml/cex" xmlns:w16cid="http://schemas.microsoft.com/office/word/2016/wordml/cid" xmlns:w16="http://schemas.microsoft.com/office/word/2018/wordml" xmlns:w16sdtdh="http://schemas.microsoft.com/office/word/2020/wordml/sdtdatahash" xmlns:w16se="http://schemas.microsoft.com/office/word/2015/wordml/symex" xmlns:wpg="http://schemas.microsoft.com/office/word/2010/wordprocessingGroup" xmlns:wpi="http://schemas.microsoft.com/office/word/2010/wordprocessingInk" xmlns:wne="http://schemas.microsoft.com/office/word/2006/wordml" xmlns:wps="http://schemas.microsoft.com/office/word/2010/wordprocessingShape" mc:Ignorable="w14 w15 w16se w16cid w16 w16cex w16sdtdh wp14">
+<w:document xmlns:wpc="http://schemas.microsoft.com/office/word/2010/wordprocessingCanvas" xmlns:cx="http://schemas.microsoft.com/office/drawing/2014/chartex" xmlns:cx1="http://schemas.microsoft.com/office/drawing/2015/9/8/chartex" xmlns:cx2="http://schemas.microsoft.com/office/drawing/2015/10/21/chartex" xmlns:cx3="http://schemas.microsoft.com/office/drawing/2016/5/9/chartex" xmlns:cx4="http://schemas.microsoft.com/office/drawing/2016/5/10/chartex" xmlns:cx5="http://schemas.microsoft.com/office/drawing/2016/5/11/chartex" xmlns:cx6="http://schemas.microsoft.com/office/drawing/2016/5/12/chartex" xmlns:cx7="http://schemas.microsoft.com/office/drawing/2016/5/13/chartex" xmlns:cx8="http://schemas.microsoft.com/office/drawing/2016/5/14/chartex" xmlns:mc="http://schemas.openxmlformats.org/markup-compatibility/2006" xmlns:aink="http://schemas.microsoft.com/office/drawing/2016/ink" xmlns:am3d="http://schemas.microsoft.com/office/drawing/2017/model3d" xmlns:o="urn:schemas-microsoft-com:office:office" xmlns:oel="http://schemas.microsoft.com/office/2019/extlst" xmlns:r="http://schemas.openxmlformats.org/officeDocument/2006/relationships" xmlns:m="http://schemas.openxmlformats.org/officeDocument/2006/math" xmlns:v="urn:schemas-microsoft-com:vml" xmlns:wp14="http://schemas.microsoft.com/office/word/2010/wordprocessingDrawing" xmlns:wp="http://schemas.openxmlformats.org/drawingml/2006/wordprocessingDrawing" xmlns:w10="urn:schemas-microsoft-com:office:word" xmlns:w="http://schemas.openxmlformats.org/wordprocessingml/2006/main" xmlns:w14="http://schemas.microsoft.com/office/word/2010/wordml" xmlns:w15="http://schemas.microsoft.com/office/word/2012/wordml" xmlns:w16cex="http://schemas.microsoft.com/office/word/2018/wordml/cex" xmlns:w16cid="http://schemas.microsoft.com/office/word/2016/wordml/cid" xmlns:w16="http://schemas.microsoft.com/office/word/2018/wordml" xmlns:w16du="http://schemas.microsoft.com/office/word/2023/wordml/word16du" xmlns:w16sdtdh="http://schemas.microsoft.com/office/word/2020/wordml/sdtdatahash" xmlns:w16se="http://schemas.microsoft.com/office/word/2015/wordml/symex" xmlns:wpg="http://schemas.microsoft.com/office/word/2010/wordprocessingGroup" xmlns:wpi="http://schemas.microsoft.com/office/word/2010/wordprocessingInk" xmlns:wne="http://schemas.microsoft.com/office/word/2006/wordml" xmlns:wps="http://schemas.microsoft.com/office/word/2010/wordprocessingShape" mc:Ignorable="w14 w15 w16se w16cid w16 w16cex w16sdtdh w16du wp14">
   <w:body>
     <w:p>
       <w:pPr>
@@ -234,29 +234,7 @@
           <w:sz w:val="28"/>
           <w:szCs w:val="28"/>
         </w:rPr>
-        <w:t xml:space="preserve">Ms. </w:t>
-      </w:r>
-      <w:proofErr w:type="spellStart"/>
-      <w:r>
-        <w:rPr>
-          <w:rStyle w:val="Strong"/>
-          <w:b w:val="0"/>
-          <w:bCs w:val="0"/>
-          <w:sz w:val="28"/>
-          <w:szCs w:val="28"/>
-        </w:rPr>
-        <w:t>Ankhita</w:t>
-      </w:r>
-      <w:proofErr w:type="spellEnd"/>
-      <w:r>
-        <w:rPr>
-          <w:rStyle w:val="Strong"/>
-          <w:b w:val="0"/>
-          <w:bCs w:val="0"/>
-          <w:sz w:val="28"/>
-          <w:szCs w:val="28"/>
-        </w:rPr>
-        <w:t xml:space="preserve"> Philip</w:t>
+        <w:t>Ms. Ankhita Philip</w:t>
       </w:r>
     </w:p>
     <w:p>
@@ -1228,27 +1206,7 @@
           <w:sz w:val="24"/>
           <w:szCs w:val="24"/>
         </w:rPr>
-        <w:t xml:space="preserve">3D Image Model </w:t>
-      </w:r>
-      <w:proofErr w:type="gramStart"/>
-      <w:r>
-        <w:rPr>
-          <w:b/>
-          <w:bCs/>
-          <w:sz w:val="24"/>
-          <w:szCs w:val="24"/>
-        </w:rPr>
-        <w:t>For</w:t>
-      </w:r>
-      <w:proofErr w:type="gramEnd"/>
-      <w:r>
-        <w:rPr>
-          <w:b/>
-          <w:bCs/>
-          <w:sz w:val="24"/>
-          <w:szCs w:val="24"/>
-        </w:rPr>
-        <w:t xml:space="preserve"> Product</w:t>
+        <w:t>3D Image Model For Product</w:t>
       </w:r>
       <w:r>
         <w:rPr>
@@ -1699,15 +1657,7 @@
         </w:numPr>
       </w:pPr>
       <w:r>
-        <w:t xml:space="preserve">Tester also </w:t>
-      </w:r>
-      <w:proofErr w:type="gramStart"/>
-      <w:r>
-        <w:t>verify</w:t>
-      </w:r>
-      <w:proofErr w:type="gramEnd"/>
-      <w:r>
-        <w:t xml:space="preserve"> user Product Values</w:t>
+        <w:t>Tester also verify user Product Values</w:t>
       </w:r>
       <w:r>
         <w:t>.</w:t>
@@ -1753,6 +1703,92 @@
       </w:pPr>
       <w:r>
         <w:t>It would be much more economically feasible manner with Short Distance.</w:t>
+      </w:r>
+    </w:p>
+    <w:p>
+      <w:pPr>
+        <w:pStyle w:val="Heading2"/>
+        <w:rPr>
+          <w:b/>
+          <w:bCs/>
+          <w:u w:val="single"/>
+        </w:rPr>
+      </w:pPr>
+      <w:r>
+        <w:rPr>
+          <w:b/>
+          <w:bCs/>
+          <w:u w:val="single"/>
+        </w:rPr>
+        <w:t xml:space="preserve">DELIVERY </w:t>
+      </w:r>
+      <w:r>
+        <w:rPr>
+          <w:b/>
+          <w:bCs/>
+          <w:u w:val="single"/>
+        </w:rPr>
+        <w:t>MODULE FUNCTIONALITIES:  -</w:t>
+      </w:r>
+    </w:p>
+    <w:p>
+      <w:pPr>
+        <w:pStyle w:val="ListParagraph"/>
+        <w:numPr>
+          <w:ilvl w:val="0"/>
+          <w:numId w:val="6"/>
+        </w:numPr>
+      </w:pPr>
+      <w:r>
+        <w:rPr>
+          <w:b/>
+          <w:bCs/>
+          <w:sz w:val="24"/>
+          <w:szCs w:val="24"/>
+        </w:rPr>
+        <w:t>Delivery Boy Routing</w:t>
+      </w:r>
+    </w:p>
+    <w:p>
+      <w:pPr>
+        <w:pStyle w:val="ListParagraph"/>
+        <w:numPr>
+          <w:ilvl w:val="1"/>
+          <w:numId w:val="6"/>
+        </w:numPr>
+      </w:pPr>
+      <w:r>
+        <w:t>Whenever the order is placed, the system will automatically identify the best available delivery boy with the least weightage on him.</w:t>
+      </w:r>
+    </w:p>
+    <w:p>
+      <w:pPr>
+        <w:pStyle w:val="ListParagraph"/>
+        <w:numPr>
+          <w:ilvl w:val="0"/>
+          <w:numId w:val="6"/>
+        </w:numPr>
+      </w:pPr>
+      <w:r>
+        <w:rPr>
+          <w:b/>
+          <w:bCs/>
+          <w:sz w:val="24"/>
+          <w:szCs w:val="24"/>
+        </w:rPr>
+        <w:t>Product Delivery</w:t>
+      </w:r>
+    </w:p>
+    <w:p>
+      <w:pPr>
+        <w:pStyle w:val="ListParagraph"/>
+        <w:numPr>
+          <w:ilvl w:val="1"/>
+          <w:numId w:val="6"/>
+        </w:numPr>
+      </w:pPr>
+      <w:r>
+        <w:t>It’s the lengthy process of delivering product from one point to other, where when the user give out his product an OTP driven verification will be done. Similarly when the buyer buys it also  this happens.</w:t>
       </w:r>
     </w:p>
     <w:sectPr>
@@ -1766,7 +1802,7 @@
 </file>
 
 <file path=word/numbering.xml><?xml version="1.0" encoding="utf-8"?>
-<w:numbering xmlns:wpc="http://schemas.microsoft.com/office/word/2010/wordprocessingCanvas" xmlns:cx="http://schemas.microsoft.com/office/drawing/2014/chartex" xmlns:cx1="http://schemas.microsoft.com/office/drawing/2015/9/8/chartex" xmlns:cx2="http://schemas.microsoft.com/office/drawing/2015/10/21/chartex" xmlns:cx3="http://schemas.microsoft.com/office/drawing/2016/5/9/chartex" xmlns:cx4="http://schemas.microsoft.com/office/drawing/2016/5/10/chartex" xmlns:cx5="http://schemas.microsoft.com/office/drawing/2016/5/11/chartex" xmlns:cx6="http://schemas.microsoft.com/office/drawing/2016/5/12/chartex" xmlns:cx7="http://schemas.microsoft.com/office/drawing/2016/5/13/chartex" xmlns:cx8="http://schemas.microsoft.com/office/drawing/2016/5/14/chartex" xmlns:mc="http://schemas.openxmlformats.org/markup-compatibility/2006" xmlns:aink="http://schemas.microsoft.com/office/drawing/2016/ink" xmlns:am3d="http://schemas.microsoft.com/office/drawing/2017/model3d" xmlns:o="urn:schemas-microsoft-com:office:office" xmlns:oel="http://schemas.microsoft.com/office/2019/extlst" xmlns:r="http://schemas.openxmlformats.org/officeDocument/2006/relationships" xmlns:m="http://schemas.openxmlformats.org/officeDocument/2006/math" xmlns:v="urn:schemas-microsoft-com:vml" xmlns:wp14="http://schemas.microsoft.com/office/word/2010/wordprocessingDrawing" xmlns:wp="http://schemas.openxmlformats.org/drawingml/2006/wordprocessingDrawing" xmlns:w10="urn:schemas-microsoft-com:office:word" xmlns:w="http://schemas.openxmlformats.org/wordprocessingml/2006/main" xmlns:w14="http://schemas.microsoft.com/office/word/2010/wordml" xmlns:w15="http://schemas.microsoft.com/office/word/2012/wordml" xmlns:w16cex="http://schemas.microsoft.com/office/word/2018/wordml/cex" xmlns:w16cid="http://schemas.microsoft.com/office/word/2016/wordml/cid" xmlns:w16="http://schemas.microsoft.com/office/word/2018/wordml" xmlns:w16sdtdh="http://schemas.microsoft.com/office/word/2020/wordml/sdtdatahash" xmlns:w16se="http://schemas.microsoft.com/office/word/2015/wordml/symex" xmlns:wpg="http://schemas.microsoft.com/office/word/2010/wordprocessingGroup" xmlns:wpi="http://schemas.microsoft.com/office/word/2010/wordprocessingInk" xmlns:wne="http://schemas.microsoft.com/office/word/2006/wordml" xmlns:wps="http://schemas.microsoft.com/office/word/2010/wordprocessingShape" mc:Ignorable="w14 w15 w16se w16cid w16 w16cex w16sdtdh wp14">
+<w:numbering xmlns:wpc="http://schemas.microsoft.com/office/word/2010/wordprocessingCanvas" xmlns:cx="http://schemas.microsoft.com/office/drawing/2014/chartex" xmlns:cx1="http://schemas.microsoft.com/office/drawing/2015/9/8/chartex" xmlns:cx2="http://schemas.microsoft.com/office/drawing/2015/10/21/chartex" xmlns:cx3="http://schemas.microsoft.com/office/drawing/2016/5/9/chartex" xmlns:cx4="http://schemas.microsoft.com/office/drawing/2016/5/10/chartex" xmlns:cx5="http://schemas.microsoft.com/office/drawing/2016/5/11/chartex" xmlns:cx6="http://schemas.microsoft.com/office/drawing/2016/5/12/chartex" xmlns:cx7="http://schemas.microsoft.com/office/drawing/2016/5/13/chartex" xmlns:cx8="http://schemas.microsoft.com/office/drawing/2016/5/14/chartex" xmlns:mc="http://schemas.openxmlformats.org/markup-compatibility/2006" xmlns:aink="http://schemas.microsoft.com/office/drawing/2016/ink" xmlns:am3d="http://schemas.microsoft.com/office/drawing/2017/model3d" xmlns:o="urn:schemas-microsoft-com:office:office" xmlns:oel="http://schemas.microsoft.com/office/2019/extlst" xmlns:r="http://schemas.openxmlformats.org/officeDocument/2006/relationships" xmlns:m="http://schemas.openxmlformats.org/officeDocument/2006/math" xmlns:v="urn:schemas-microsoft-com:vml" xmlns:wp14="http://schemas.microsoft.com/office/word/2010/wordprocessingDrawing" xmlns:wp="http://schemas.openxmlformats.org/drawingml/2006/wordprocessingDrawing" xmlns:w10="urn:schemas-microsoft-com:office:word" xmlns:w="http://schemas.openxmlformats.org/wordprocessingml/2006/main" xmlns:w14="http://schemas.microsoft.com/office/word/2010/wordml" xmlns:w15="http://schemas.microsoft.com/office/word/2012/wordml" xmlns:w16cex="http://schemas.microsoft.com/office/word/2018/wordml/cex" xmlns:w16cid="http://schemas.microsoft.com/office/word/2016/wordml/cid" xmlns:w16="http://schemas.microsoft.com/office/word/2018/wordml" xmlns:w16du="http://schemas.microsoft.com/office/word/2023/wordml/word16du" xmlns:w16sdtdh="http://schemas.microsoft.com/office/word/2020/wordml/sdtdatahash" xmlns:w16se="http://schemas.microsoft.com/office/word/2015/wordml/symex" xmlns:wpg="http://schemas.microsoft.com/office/word/2010/wordprocessingGroup" xmlns:wpi="http://schemas.microsoft.com/office/word/2010/wordprocessingInk" xmlns:wne="http://schemas.microsoft.com/office/word/2006/wordml" xmlns:wps="http://schemas.microsoft.com/office/word/2010/wordprocessingShape" mc:Ignorable="w14 w15 w16se w16cid w16 w16cex w16sdtdh w16du wp14">
   <w:abstractNum w:abstractNumId="0" w15:restartNumberingAfterBreak="0">
     <w:nsid w:val="327F7F52"/>
     <w:multiLevelType w:val="hybridMultilevel"/>
@@ -1881,6 +1917,119 @@
     </w:lvl>
   </w:abstractNum>
   <w:abstractNum w:abstractNumId="1" w15:restartNumberingAfterBreak="0">
+    <w:nsid w:val="3CD56576"/>
+    <w:multiLevelType w:val="hybridMultilevel"/>
+    <w:tmpl w:val="337219B0"/>
+    <w:lvl w:ilvl="0" w:tplc="4009000B">
+      <w:start w:val="1"/>
+      <w:numFmt w:val="bullet"/>
+      <w:lvlText w:val=""/>
+      <w:lvlJc w:val="left"/>
+      <w:pPr>
+        <w:ind w:left="720" w:hanging="360"/>
+      </w:pPr>
+      <w:rPr>
+        <w:rFonts w:ascii="Wingdings" w:hAnsi="Wingdings" w:hint="default"/>
+      </w:rPr>
+    </w:lvl>
+    <w:lvl w:ilvl="1" w:tplc="40090003">
+      <w:start w:val="1"/>
+      <w:numFmt w:val="bullet"/>
+      <w:lvlText w:val="o"/>
+      <w:lvlJc w:val="left"/>
+      <w:pPr>
+        <w:ind w:left="1440" w:hanging="360"/>
+      </w:pPr>
+      <w:rPr>
+        <w:rFonts w:ascii="Courier New" w:hAnsi="Courier New" w:cs="Courier New" w:hint="default"/>
+      </w:rPr>
+    </w:lvl>
+    <w:lvl w:ilvl="2" w:tplc="40090005" w:tentative="1">
+      <w:start w:val="1"/>
+      <w:numFmt w:val="bullet"/>
+      <w:lvlText w:val=""/>
+      <w:lvlJc w:val="left"/>
+      <w:pPr>
+        <w:ind w:left="2160" w:hanging="360"/>
+      </w:pPr>
+      <w:rPr>
+        <w:rFonts w:ascii="Wingdings" w:hAnsi="Wingdings" w:hint="default"/>
+      </w:rPr>
+    </w:lvl>
+    <w:lvl w:ilvl="3" w:tplc="40090001" w:tentative="1">
+      <w:start w:val="1"/>
+      <w:numFmt w:val="bullet"/>
+      <w:lvlText w:val=""/>
+      <w:lvlJc w:val="left"/>
+      <w:pPr>
+        <w:ind w:left="2880" w:hanging="360"/>
+      </w:pPr>
+      <w:rPr>
+        <w:rFonts w:ascii="Symbol" w:hAnsi="Symbol" w:hint="default"/>
+      </w:rPr>
+    </w:lvl>
+    <w:lvl w:ilvl="4" w:tplc="40090003" w:tentative="1">
+      <w:start w:val="1"/>
+      <w:numFmt w:val="bullet"/>
+      <w:lvlText w:val="o"/>
+      <w:lvlJc w:val="left"/>
+      <w:pPr>
+        <w:ind w:left="3600" w:hanging="360"/>
+      </w:pPr>
+      <w:rPr>
+        <w:rFonts w:ascii="Courier New" w:hAnsi="Courier New" w:cs="Courier New" w:hint="default"/>
+      </w:rPr>
+    </w:lvl>
+    <w:lvl w:ilvl="5" w:tplc="40090005" w:tentative="1">
+      <w:start w:val="1"/>
+      <w:numFmt w:val="bullet"/>
+      <w:lvlText w:val=""/>
+      <w:lvlJc w:val="left"/>
+      <w:pPr>
+        <w:ind w:left="4320" w:hanging="360"/>
+      </w:pPr>
+      <w:rPr>
+        <w:rFonts w:ascii="Wingdings" w:hAnsi="Wingdings" w:hint="default"/>
+      </w:rPr>
+    </w:lvl>
+    <w:lvl w:ilvl="6" w:tplc="40090001" w:tentative="1">
+      <w:start w:val="1"/>
+      <w:numFmt w:val="bullet"/>
+      <w:lvlText w:val=""/>
+      <w:lvlJc w:val="left"/>
+      <w:pPr>
+        <w:ind w:left="5040" w:hanging="360"/>
+      </w:pPr>
+      <w:rPr>
+        <w:rFonts w:ascii="Symbol" w:hAnsi="Symbol" w:hint="default"/>
+      </w:rPr>
+    </w:lvl>
+    <w:lvl w:ilvl="7" w:tplc="40090003" w:tentative="1">
+      <w:start w:val="1"/>
+      <w:numFmt w:val="bullet"/>
+      <w:lvlText w:val="o"/>
+      <w:lvlJc w:val="left"/>
+      <w:pPr>
+        <w:ind w:left="5760" w:hanging="360"/>
+      </w:pPr>
+      <w:rPr>
+        <w:rFonts w:ascii="Courier New" w:hAnsi="Courier New" w:cs="Courier New" w:hint="default"/>
+      </w:rPr>
+    </w:lvl>
+    <w:lvl w:ilvl="8" w:tplc="40090005" w:tentative="1">
+      <w:start w:val="1"/>
+      <w:numFmt w:val="bullet"/>
+      <w:lvlText w:val=""/>
+      <w:lvlJc w:val="left"/>
+      <w:pPr>
+        <w:ind w:left="6480" w:hanging="360"/>
+      </w:pPr>
+      <w:rPr>
+        <w:rFonts w:ascii="Wingdings" w:hAnsi="Wingdings" w:hint="default"/>
+      </w:rPr>
+    </w:lvl>
+  </w:abstractNum>
+  <w:abstractNum w:abstractNumId="2" w15:restartNumberingAfterBreak="0">
     <w:nsid w:val="479B4F14"/>
     <w:multiLevelType w:val="hybridMultilevel"/>
     <w:tmpl w:val="0EFE6CF8"/>
@@ -1993,7 +2142,7 @@
       </w:rPr>
     </w:lvl>
   </w:abstractNum>
-  <w:abstractNum w:abstractNumId="2" w15:restartNumberingAfterBreak="0">
+  <w:abstractNum w:abstractNumId="3" w15:restartNumberingAfterBreak="0">
     <w:nsid w:val="57907C2F"/>
     <w:multiLevelType w:val="hybridMultilevel"/>
     <w:tmpl w:val="8AFEAC02"/>
@@ -2106,7 +2255,7 @@
       </w:rPr>
     </w:lvl>
   </w:abstractNum>
-  <w:abstractNum w:abstractNumId="3" w15:restartNumberingAfterBreak="0">
+  <w:abstractNum w:abstractNumId="4" w15:restartNumberingAfterBreak="0">
     <w:nsid w:val="6CC75D05"/>
     <w:multiLevelType w:val="hybridMultilevel"/>
     <w:tmpl w:val="E1701926"/>
@@ -2219,7 +2368,7 @@
       </w:rPr>
     </w:lvl>
   </w:abstractNum>
-  <w:abstractNum w:abstractNumId="4" w15:restartNumberingAfterBreak="0">
+  <w:abstractNum w:abstractNumId="5" w15:restartNumberingAfterBreak="0">
     <w:nsid w:val="6CDA3D2A"/>
     <w:multiLevelType w:val="hybridMultilevel"/>
     <w:tmpl w:val="8876B04A"/>
@@ -2336,22 +2485,25 @@
     <w:abstractNumId w:val="0"/>
   </w:num>
   <w:num w:numId="2" w16cid:durableId="758913680">
-    <w:abstractNumId w:val="1"/>
+    <w:abstractNumId w:val="2"/>
   </w:num>
   <w:num w:numId="3" w16cid:durableId="1311597800">
-    <w:abstractNumId w:val="2"/>
+    <w:abstractNumId w:val="3"/>
   </w:num>
   <w:num w:numId="4" w16cid:durableId="660885531">
+    <w:abstractNumId w:val="5"/>
+  </w:num>
+  <w:num w:numId="5" w16cid:durableId="1151605760">
     <w:abstractNumId w:val="4"/>
   </w:num>
-  <w:num w:numId="5" w16cid:durableId="1151605760">
-    <w:abstractNumId w:val="3"/>
+  <w:num w:numId="6" w16cid:durableId="899098350">
+    <w:abstractNumId w:val="1"/>
   </w:num>
 </w:numbering>
 </file>
 
 <file path=word/styles.xml><?xml version="1.0" encoding="utf-8"?>
-<w:styles xmlns:mc="http://schemas.openxmlformats.org/markup-compatibility/2006" xmlns:r="http://schemas.openxmlformats.org/officeDocument/2006/relationships" xmlns:w="http://schemas.openxmlformats.org/wordprocessingml/2006/main" xmlns:w14="http://schemas.microsoft.com/office/word/2010/wordml" xmlns:w15="http://schemas.microsoft.com/office/word/2012/wordml" xmlns:w16cex="http://schemas.microsoft.com/office/word/2018/wordml/cex" xmlns:w16cid="http://schemas.microsoft.com/office/word/2016/wordml/cid" xmlns:w16="http://schemas.microsoft.com/office/word/2018/wordml" xmlns:w16sdtdh="http://schemas.microsoft.com/office/word/2020/wordml/sdtdatahash" xmlns:w16se="http://schemas.microsoft.com/office/word/2015/wordml/symex" mc:Ignorable="w14 w15 w16se w16cid w16 w16cex w16sdtdh">
+<w:styles xmlns:mc="http://schemas.openxmlformats.org/markup-compatibility/2006" xmlns:r="http://schemas.openxmlformats.org/officeDocument/2006/relationships" xmlns:w="http://schemas.openxmlformats.org/wordprocessingml/2006/main" xmlns:w14="http://schemas.microsoft.com/office/word/2010/wordml" xmlns:w15="http://schemas.microsoft.com/office/word/2012/wordml" xmlns:w16cex="http://schemas.microsoft.com/office/word/2018/wordml/cex" xmlns:w16cid="http://schemas.microsoft.com/office/word/2016/wordml/cid" xmlns:w16="http://schemas.microsoft.com/office/word/2018/wordml" xmlns:w16du="http://schemas.microsoft.com/office/word/2023/wordml/word16du" xmlns:w16sdtdh="http://schemas.microsoft.com/office/word/2020/wordml/sdtdatahash" xmlns:w16se="http://schemas.microsoft.com/office/word/2015/wordml/symex" mc:Ignorable="w14 w15 w16se w16cid w16 w16cex w16sdtdh w16du">
   <w:docDefaults>
     <w:rPrDefault>
       <w:rPr>
